--- a/dp/11.PZ_KOZYAKOV.docx
+++ b/dp/11.PZ_KOZYAKOV.docx
@@ -24485,8 +24485,6 @@
         </w:rPr>
         <w:t xml:space="preserve"> Характеристика приложения для ведения бюджета</w:t>
       </w:r>
-      <w:bookmarkStart w:id="8" w:name="_GoBack"/>
-      <w:bookmarkEnd w:id="8"/>
     </w:p>
     <w:p>
       <w:pPr>
@@ -24781,7 +24779,7 @@
           <w:szCs w:val="28"/>
         </w:rPr>
       </w:pPr>
-      <w:bookmarkStart w:id="9" w:name="_Toc482137044"/>
+      <w:bookmarkStart w:id="8" w:name="_Toc482137044"/>
       <w:r>
         <w:rPr>
           <w:rFonts w:ascii="Times New Roman" w:hAnsi="Times New Roman" w:cs="Times New Roman"/>
@@ -24801,7 +24799,7 @@
         </w:rPr>
         <w:t xml:space="preserve"> Оценка трудоемкости и сроков разработки</w:t>
       </w:r>
-      <w:bookmarkEnd w:id="9"/>
+      <w:bookmarkEnd w:id="8"/>
     </w:p>
     <w:p>
       <w:pPr>
@@ -26221,7 +26219,7 @@
           <v:shape id="_x0000_i1025" type="#_x0000_t75" style="width:76.5pt;height:45.75pt" o:ole="" fillcolor="window">
             <v:imagedata r:id="rId59" o:title=""/>
           </v:shape>
-          <o:OLEObject Type="Embed" ProgID="Equation.3" ShapeID="_x0000_i1025" DrawAspect="Content" ObjectID="_1588495396" r:id="rId60"/>
+          <o:OLEObject Type="Embed" ProgID="Equation.3" ShapeID="_x0000_i1025" DrawAspect="Content" ObjectID="_1588498193" r:id="rId60"/>
         </w:object>
       </w:r>
     </w:p>
@@ -26442,7 +26440,7 @@
           <v:shape id="_x0000_i1026" type="#_x0000_t75" style="width:71.25pt;height:20.25pt" o:ole="">
             <v:imagedata r:id="rId61" o:title=""/>
           </v:shape>
-          <o:OLEObject Type="Embed" ProgID="Equation.3" ShapeID="_x0000_i1026" DrawAspect="Content" ObjectID="_1588495397" r:id="rId62"/>
+          <o:OLEObject Type="Embed" ProgID="Equation.3" ShapeID="_x0000_i1026" DrawAspect="Content" ObjectID="_1588498194" r:id="rId62"/>
         </w:object>
       </w:r>
     </w:p>
@@ -26848,7 +26846,7 @@
           <v:shape id="_x0000_i1027" type="#_x0000_t75" style="width:73.5pt;height:45.75pt" o:ole="" fillcolor="window">
             <v:imagedata r:id="rId63" o:title=""/>
           </v:shape>
-          <o:OLEObject Type="Embed" ProgID="Equation.3" ShapeID="_x0000_i1027" DrawAspect="Content" ObjectID="_1588495398" r:id="rId64"/>
+          <o:OLEObject Type="Embed" ProgID="Equation.3" ShapeID="_x0000_i1027" DrawAspect="Content" ObjectID="_1588498195" r:id="rId64"/>
         </w:object>
       </w:r>
     </w:p>
@@ -27285,7 +27283,6 @@
           <w:rFonts w:cs="Times New Roman"/>
           <w:color w:val="000000" w:themeColor="text1"/>
           <w:szCs w:val="28"/>
-          <w:lang w:val="en-US"/>
         </w:rPr>
       </w:pPr>
       <w:r>
@@ -27361,7 +27358,7 @@
           <v:shape id="_x0000_i1028" type="#_x0000_t75" style="width:73.5pt;height:24.75pt" o:ole="">
             <v:imagedata r:id="rId65" o:title=""/>
           </v:shape>
-          <o:OLEObject Type="Embed" ProgID="Equation.3" ShapeID="_x0000_i1028" DrawAspect="Content" ObjectID="_1588495399" r:id="rId66"/>
+          <o:OLEObject Type="Embed" ProgID="Equation.3" ShapeID="_x0000_i1028" DrawAspect="Content" ObjectID="_1588498196" r:id="rId66"/>
         </w:object>
       </w:r>
     </w:p>
@@ -27432,7 +27429,7 @@
           <v:shape id="_x0000_i1029" type="#_x0000_t75" style="width:73.5pt;height:24.75pt" o:ole="">
             <v:imagedata r:id="rId67" o:title=""/>
           </v:shape>
-          <o:OLEObject Type="Embed" ProgID="Equation.3" ShapeID="_x0000_i1029" DrawAspect="Content" ObjectID="_1588495400" r:id="rId68"/>
+          <o:OLEObject Type="Embed" ProgID="Equation.3" ShapeID="_x0000_i1029" DrawAspect="Content" ObjectID="_1588498197" r:id="rId68"/>
         </w:object>
       </w:r>
     </w:p>
@@ -27505,7 +27502,7 @@
           <v:shape id="_x0000_i1030" type="#_x0000_t75" style="width:73.5pt;height:24.75pt" o:ole="">
             <v:imagedata r:id="rId69" o:title=""/>
           </v:shape>
-          <o:OLEObject Type="Embed" ProgID="Equation.3" ShapeID="_x0000_i1030" DrawAspect="Content" ObjectID="_1588495401" r:id="rId70"/>
+          <o:OLEObject Type="Embed" ProgID="Equation.3" ShapeID="_x0000_i1030" DrawAspect="Content" ObjectID="_1588498198" r:id="rId70"/>
         </w:object>
       </w:r>
     </w:p>
@@ -27578,7 +27575,7 @@
           <v:shape id="_x0000_i1031" type="#_x0000_t75" style="width:72.75pt;height:25.5pt" o:ole="">
             <v:imagedata r:id="rId71" o:title=""/>
           </v:shape>
-          <o:OLEObject Type="Embed" ProgID="Equation.3" ShapeID="_x0000_i1031" DrawAspect="Content" ObjectID="_1588495402" r:id="rId72"/>
+          <o:OLEObject Type="Embed" ProgID="Equation.3" ShapeID="_x0000_i1031" DrawAspect="Content" ObjectID="_1588498199" r:id="rId72"/>
         </w:object>
       </w:r>
       <w:r>
@@ -30573,7 +30570,7 @@
           <w:szCs w:val="28"/>
         </w:rPr>
       </w:pPr>
-      <w:bookmarkStart w:id="10" w:name="_Toc482137046"/>
+      <w:bookmarkStart w:id="9" w:name="_Toc482137046"/>
       <w:r>
         <w:rPr>
           <w:rFonts w:ascii="Times New Roman" w:hAnsi="Times New Roman" w:cs="Times New Roman"/>
@@ -30593,7 +30590,7 @@
         </w:rPr>
         <w:t xml:space="preserve"> Расчет стоимостной оценки затрат</w:t>
       </w:r>
-      <w:bookmarkEnd w:id="10"/>
+      <w:bookmarkEnd w:id="9"/>
     </w:p>
     <w:p>
       <w:pPr>
@@ -30827,7 +30824,6 @@
           <w:rFonts w:cs="Times New Roman"/>
           <w:color w:val="000000" w:themeColor="text1"/>
           <w:szCs w:val="28"/>
-          <w:lang w:val="en-US"/>
         </w:rPr>
       </w:pPr>
       <w:r>
@@ -30894,7 +30890,6 @@
           <w:rFonts w:cs="Times New Roman"/>
           <w:color w:val="000000" w:themeColor="text1"/>
           <w:szCs w:val="28"/>
-          <w:lang w:val="en-US"/>
         </w:rPr>
         <w:t>,</w:t>
       </w:r>
@@ -31069,7 +31064,7 @@
           <w:szCs w:val="28"/>
         </w:rPr>
       </w:pPr>
-      <w:bookmarkStart w:id="11" w:name="_Toc482137047"/>
+      <w:bookmarkStart w:id="10" w:name="_Toc482137047"/>
       <w:r>
         <w:rPr>
           <w:rFonts w:ascii="Times New Roman" w:hAnsi="Times New Roman" w:cs="Times New Roman"/>
@@ -31089,7 +31084,7 @@
         </w:rPr>
         <w:t xml:space="preserve"> Расчет стоимостной оценки результата</w:t>
       </w:r>
-      <w:bookmarkEnd w:id="11"/>
+      <w:bookmarkEnd w:id="10"/>
     </w:p>
     <w:p>
       <w:pPr>
@@ -33871,7 +33866,7 @@
           <v:shape id="_x0000_i1032" type="#_x0000_t75" style="width:106.5pt;height:47.25pt" o:ole="" fillcolor="window">
             <v:imagedata r:id="rId73" o:title=""/>
           </v:shape>
-          <o:OLEObject Type="Embed" ProgID="Equation.3" ShapeID="_x0000_i1032" DrawAspect="Content" ObjectID="_1588495403" r:id="rId74"/>
+          <o:OLEObject Type="Embed" ProgID="Equation.3" ShapeID="_x0000_i1032" DrawAspect="Content" ObjectID="_1588498200" r:id="rId74"/>
         </w:object>
       </w:r>
       <w:r>
@@ -35934,13 +35929,1876 @@
     </w:p>
     <w:p>
       <w:pPr>
+        <w:spacing w:after="200" w:line="276" w:lineRule="auto"/>
+        <w:rPr>
+          <w:rFonts w:eastAsiaTheme="minorHAnsi" w:cs="Times New Roman"/>
+          <w:szCs w:val="28"/>
+          <w:lang w:eastAsia="en-US"/>
+        </w:rPr>
+      </w:pPr>
+      <w:r>
+        <w:rPr>
+          <w:rFonts w:cs="Times New Roman"/>
+          <w:szCs w:val="28"/>
+        </w:rPr>
+        <w:br w:type="page"/>
+      </w:r>
+    </w:p>
+    <w:p>
+      <w:pPr>
+        <w:pStyle w:val="a"/>
+        <w:spacing w:after="0"/>
+      </w:pPr>
+      <w:r>
+        <w:lastRenderedPageBreak/>
+        <w:t>ЗАКЛЮЧЕНИЕ</w:t>
+      </w:r>
+    </w:p>
+    <w:p>
+      <w:pPr>
+        <w:rPr>
+          <w:lang w:eastAsia="en-US"/>
+        </w:rPr>
+      </w:pPr>
+    </w:p>
+    <w:p>
+      <w:pPr>
+        <w:ind w:firstLine="709"/>
+        <w:contextualSpacing/>
+        <w:jc w:val="both"/>
+        <w:rPr>
+          <w:rFonts w:eastAsia="Times New Roman" w:cs="Times New Roman"/>
+          <w:color w:val="222222"/>
+          <w:szCs w:val="28"/>
+          <w:shd w:val="clear" w:color="auto" w:fill="FFFFFF"/>
+        </w:rPr>
+      </w:pPr>
+      <w:r>
+        <w:rPr>
+          <w:rFonts w:eastAsia="Times New Roman" w:cs="Times New Roman"/>
+          <w:color w:val="222222"/>
+          <w:szCs w:val="28"/>
+          <w:shd w:val="clear" w:color="auto" w:fill="FFFFFF"/>
+        </w:rPr>
+        <w:t xml:space="preserve">В ходе выполнения дипломного проекта были изучены особенности методологии разработки программных продуктов, произведены анализ, проектирование и реализация </w:t>
+      </w:r>
+      <w:r>
+        <w:rPr>
+          <w:rFonts w:eastAsia="Times New Roman" w:cs="Times New Roman"/>
+          <w:color w:val="222222"/>
+          <w:szCs w:val="28"/>
+          <w:shd w:val="clear" w:color="auto" w:fill="FFFFFF"/>
+        </w:rPr>
+        <w:t>кроссплатформенного веб-приложения для ведения бюджета</w:t>
+      </w:r>
+      <w:r>
+        <w:rPr>
+          <w:rFonts w:eastAsia="Times New Roman" w:cs="Times New Roman"/>
+          <w:color w:val="222222"/>
+          <w:szCs w:val="28"/>
+          <w:shd w:val="clear" w:color="auto" w:fill="FFFFFF"/>
+        </w:rPr>
+        <w:t>. Поведение и структура разраб</w:t>
+      </w:r>
+      <w:r>
+        <w:rPr>
+          <w:rFonts w:eastAsia="Times New Roman" w:cs="Times New Roman"/>
+          <w:color w:val="222222"/>
+          <w:szCs w:val="28"/>
+          <w:shd w:val="clear" w:color="auto" w:fill="FFFFFF"/>
+        </w:rPr>
+        <w:t>отанного</w:t>
+      </w:r>
+      <w:r>
+        <w:rPr>
+          <w:rFonts w:eastAsia="Times New Roman" w:cs="Times New Roman"/>
+          <w:color w:val="222222"/>
+          <w:szCs w:val="28"/>
+          <w:shd w:val="clear" w:color="auto" w:fill="FFFFFF"/>
+        </w:rPr>
+        <w:t xml:space="preserve"> программного продукта были представлены в виде различных диаграмм, схем, таблиц.</w:t>
+      </w:r>
+    </w:p>
+    <w:p>
+      <w:pPr>
+        <w:ind w:firstLine="709"/>
+        <w:contextualSpacing/>
+        <w:jc w:val="both"/>
+        <w:rPr>
+          <w:rFonts w:eastAsia="Times New Roman" w:cs="Times New Roman"/>
+          <w:color w:val="222222"/>
+          <w:szCs w:val="28"/>
+          <w:shd w:val="clear" w:color="auto" w:fill="FFFFFF"/>
+        </w:rPr>
+      </w:pPr>
+      <w:r>
+        <w:rPr>
+          <w:rFonts w:eastAsia="Times New Roman" w:cs="Times New Roman"/>
+          <w:color w:val="222222"/>
+          <w:szCs w:val="28"/>
+          <w:shd w:val="clear" w:color="auto" w:fill="FFFFFF"/>
+        </w:rPr>
+        <w:t>Разработанное приложение предназначено для ведения личного бюджета пользователя и дает ему возможность стать умнее, эффективнее и успешнее, а также упорядочить свою жизнь и, что немаловажно, закрыть множество прощетов в бюджете. Разработанное приложение позволяет:</w:t>
+      </w:r>
+    </w:p>
+    <w:p>
+      <w:pPr>
+        <w:pStyle w:val="ListBullet"/>
+        <w:numPr>
+          <w:ilvl w:val="0"/>
+          <w:numId w:val="1"/>
+        </w:numPr>
+        <w:tabs>
+          <w:tab w:val="num" w:pos="1134"/>
+        </w:tabs>
+        <w:ind w:left="0" w:firstLine="709"/>
+        <w:rPr>
+          <w:rFonts w:cs="Times New Roman"/>
+          <w:szCs w:val="28"/>
+        </w:rPr>
+      </w:pPr>
+      <w:r>
+        <w:rPr>
+          <w:rFonts w:cs="Times New Roman"/>
+          <w:szCs w:val="28"/>
+        </w:rPr>
+        <w:t>вводить данные с помощью голосовых команд;</w:t>
+      </w:r>
+    </w:p>
+    <w:p>
+      <w:pPr>
+        <w:pStyle w:val="ListBullet"/>
+        <w:numPr>
+          <w:ilvl w:val="0"/>
+          <w:numId w:val="1"/>
+        </w:numPr>
+        <w:tabs>
+          <w:tab w:val="num" w:pos="1134"/>
+        </w:tabs>
+        <w:ind w:left="0" w:firstLine="709"/>
+        <w:rPr>
+          <w:rFonts w:cs="Times New Roman"/>
+          <w:szCs w:val="28"/>
+        </w:rPr>
+      </w:pPr>
+      <w:r>
+        <w:rPr>
+          <w:rFonts w:cs="Times New Roman"/>
+          <w:szCs w:val="28"/>
+        </w:rPr>
+        <w:t>создавать пользователей в системе;</w:t>
+      </w:r>
+    </w:p>
+    <w:p>
+      <w:pPr>
+        <w:pStyle w:val="ListBullet"/>
+        <w:numPr>
+          <w:ilvl w:val="0"/>
+          <w:numId w:val="1"/>
+        </w:numPr>
+        <w:tabs>
+          <w:tab w:val="num" w:pos="1134"/>
+        </w:tabs>
+        <w:ind w:left="0" w:firstLine="709"/>
+        <w:rPr>
+          <w:rFonts w:cs="Times New Roman"/>
+          <w:szCs w:val="28"/>
+        </w:rPr>
+      </w:pPr>
+      <w:r>
+        <w:rPr>
+          <w:rFonts w:cs="Times New Roman"/>
+          <w:szCs w:val="28"/>
+        </w:rPr>
+        <w:t>собирать данных о доходах и расходах;</w:t>
+      </w:r>
+    </w:p>
+    <w:p>
+      <w:pPr>
+        <w:pStyle w:val="ListBullet"/>
+        <w:numPr>
+          <w:ilvl w:val="0"/>
+          <w:numId w:val="1"/>
+        </w:numPr>
+        <w:tabs>
+          <w:tab w:val="num" w:pos="1134"/>
+        </w:tabs>
+        <w:ind w:left="0" w:firstLine="709"/>
+        <w:rPr>
+          <w:rFonts w:cs="Times New Roman"/>
+          <w:szCs w:val="28"/>
+        </w:rPr>
+      </w:pPr>
+      <w:r>
+        <w:rPr>
+          <w:rFonts w:cs="Times New Roman"/>
+          <w:szCs w:val="28"/>
+        </w:rPr>
+        <w:t>строить отчеты и графики расходов;</w:t>
+      </w:r>
+    </w:p>
+    <w:p>
+      <w:pPr>
+        <w:pStyle w:val="ListParagraph"/>
+        <w:numPr>
+          <w:ilvl w:val="0"/>
+          <w:numId w:val="1"/>
+        </w:numPr>
+        <w:tabs>
+          <w:tab w:val="num" w:pos="1134"/>
+        </w:tabs>
+        <w:ind w:left="0" w:firstLine="709"/>
+        <w:jc w:val="both"/>
+        <w:rPr>
+          <w:rFonts w:cs="Times New Roman"/>
+          <w:szCs w:val="28"/>
+        </w:rPr>
+      </w:pPr>
+      <w:r>
+        <w:rPr>
+          <w:rFonts w:cs="Times New Roman"/>
+          <w:szCs w:val="28"/>
+        </w:rPr>
+        <w:t>анализ</w:t>
+      </w:r>
+      <w:r>
+        <w:rPr>
+          <w:rFonts w:cs="Times New Roman"/>
+          <w:szCs w:val="28"/>
+        </w:rPr>
+        <w:t>ировать и обработывать данные.</w:t>
+      </w:r>
+    </w:p>
+    <w:p>
+      <w:pPr>
+        <w:pStyle w:val="ListParagraph"/>
+        <w:tabs>
+          <w:tab w:val="num" w:pos="1134"/>
+        </w:tabs>
+        <w:ind w:left="0" w:firstLine="709"/>
+        <w:jc w:val="both"/>
+        <w:rPr>
+          <w:rFonts w:cs="Times New Roman"/>
+          <w:szCs w:val="28"/>
+        </w:rPr>
+      </w:pPr>
+      <w:r>
+        <w:rPr>
+          <w:rFonts w:cs="Times New Roman"/>
+          <w:szCs w:val="28"/>
+        </w:rPr>
+        <w:t xml:space="preserve">Аудиторией применения программы является широкая группа пользователей, вне зависимости от пола и возраста, что делает его универсальным в использовании. </w:t>
+      </w:r>
+      <w:r>
+        <w:rPr>
+          <w:rFonts w:cs="Times New Roman"/>
+          <w:szCs w:val="28"/>
+        </w:rPr>
+        <w:t xml:space="preserve">В первую очередь данная </w:t>
+      </w:r>
+      <w:r>
+        <w:rPr>
+          <w:rFonts w:cs="Times New Roman"/>
+          <w:szCs w:val="28"/>
+        </w:rPr>
+        <w:t>программа</w:t>
+      </w:r>
+      <w:r>
+        <w:rPr>
+          <w:rFonts w:cs="Times New Roman"/>
+          <w:szCs w:val="28"/>
+        </w:rPr>
+        <w:t xml:space="preserve"> предназначена для людей делающих первые шаги в формировании и управлении своим бюджетом.</w:t>
+      </w:r>
+    </w:p>
+    <w:p>
+      <w:pPr>
+        <w:pStyle w:val="ListParagraph"/>
+        <w:tabs>
+          <w:tab w:val="num" w:pos="1134"/>
+        </w:tabs>
+        <w:ind w:left="0" w:firstLine="709"/>
+        <w:jc w:val="both"/>
+        <w:rPr>
+          <w:rFonts w:cs="Times New Roman"/>
+          <w:szCs w:val="28"/>
+        </w:rPr>
+      </w:pPr>
+      <w:r>
+        <w:rPr>
+          <w:rFonts w:cs="Times New Roman"/>
+          <w:szCs w:val="28"/>
+        </w:rPr>
+        <w:t>В ходе выполнения дипломного проекта также было проведено тестирование продукта, как ручным, так и автоматизированных тестированием. Выявленные неисправности были найдены и устранены. На данный момент работа приложения стабильна и отвечает всем зявленным требованиям.</w:t>
+      </w:r>
+    </w:p>
+    <w:p>
+      <w:pPr>
+        <w:pStyle w:val="NoSpacing"/>
+        <w:spacing w:line="240" w:lineRule="auto"/>
+        <w:ind w:firstLine="709"/>
+        <w:rPr>
+          <w:rFonts w:ascii="Times New Roman" w:hAnsi="Times New Roman"/>
+          <w:sz w:val="28"/>
+          <w:szCs w:val="28"/>
+        </w:rPr>
+      </w:pPr>
+      <w:r>
+        <w:rPr>
+          <w:rFonts w:ascii="Times New Roman" w:hAnsi="Times New Roman"/>
+          <w:sz w:val="28"/>
+          <w:szCs w:val="28"/>
+        </w:rPr>
+        <w:t xml:space="preserve">Разработанный </w:t>
+      </w:r>
+      <w:r>
+        <w:rPr>
+          <w:rFonts w:ascii="Times New Roman" w:hAnsi="Times New Roman"/>
+          <w:sz w:val="28"/>
+          <w:szCs w:val="28"/>
+        </w:rPr>
+        <w:t>программный продукт является рентабельным и конкурентоспособным.</w:t>
+      </w:r>
+      <w:r>
+        <w:rPr>
+          <w:rFonts w:ascii="Times New Roman" w:hAnsi="Times New Roman"/>
+          <w:sz w:val="28"/>
+          <w:szCs w:val="28"/>
+        </w:rPr>
+        <w:t xml:space="preserve"> К основным его достоинствам можно отнести:</w:t>
+      </w:r>
+    </w:p>
+    <w:p>
+      <w:pPr>
+        <w:pStyle w:val="ListBullet"/>
+        <w:numPr>
+          <w:ilvl w:val="0"/>
+          <w:numId w:val="1"/>
+        </w:numPr>
+        <w:tabs>
+          <w:tab w:val="num" w:pos="1134"/>
+        </w:tabs>
+        <w:ind w:left="0" w:firstLine="709"/>
+        <w:rPr>
+          <w:rFonts w:cs="Times New Roman"/>
+          <w:szCs w:val="28"/>
+        </w:rPr>
+      </w:pPr>
+      <w:r>
+        <w:rPr>
+          <w:rFonts w:cs="Times New Roman"/>
+          <w:szCs w:val="28"/>
+        </w:rPr>
+        <w:t>голосовой ввод данных;</w:t>
+      </w:r>
+    </w:p>
+    <w:p>
+      <w:pPr>
+        <w:pStyle w:val="ListBullet"/>
+        <w:numPr>
+          <w:ilvl w:val="0"/>
+          <w:numId w:val="1"/>
+        </w:numPr>
+        <w:tabs>
+          <w:tab w:val="num" w:pos="1134"/>
+        </w:tabs>
+        <w:ind w:left="0" w:firstLine="709"/>
+        <w:rPr>
+          <w:rFonts w:cs="Times New Roman"/>
+          <w:szCs w:val="28"/>
+        </w:rPr>
+      </w:pPr>
+      <w:r>
+        <w:rPr>
+          <w:rFonts w:cs="Times New Roman"/>
+          <w:szCs w:val="28"/>
+        </w:rPr>
+        <w:t>управление программой с помощью голосовых команд;</w:t>
+      </w:r>
+    </w:p>
+    <w:p>
+      <w:pPr>
+        <w:pStyle w:val="ListBullet"/>
+        <w:numPr>
+          <w:ilvl w:val="0"/>
+          <w:numId w:val="1"/>
+        </w:numPr>
+        <w:tabs>
+          <w:tab w:val="num" w:pos="1134"/>
+        </w:tabs>
+        <w:ind w:left="0" w:firstLine="709"/>
+        <w:rPr>
+          <w:rFonts w:cs="Times New Roman"/>
+          <w:szCs w:val="28"/>
+        </w:rPr>
+      </w:pPr>
+      <w:r>
+        <w:rPr>
+          <w:rFonts w:cs="Times New Roman"/>
+          <w:szCs w:val="28"/>
+        </w:rPr>
+        <w:t>простой и удобный интерфейс;</w:t>
+      </w:r>
+    </w:p>
+    <w:p>
+      <w:pPr>
+        <w:pStyle w:val="ListBullet"/>
+        <w:numPr>
+          <w:ilvl w:val="0"/>
+          <w:numId w:val="1"/>
+        </w:numPr>
+        <w:tabs>
+          <w:tab w:val="num" w:pos="1134"/>
+        </w:tabs>
+        <w:ind w:left="0" w:firstLine="709"/>
+        <w:rPr>
+          <w:rFonts w:cs="Times New Roman"/>
+          <w:szCs w:val="28"/>
+        </w:rPr>
+      </w:pPr>
+      <w:r>
+        <w:rPr>
+          <w:rFonts w:cs="Times New Roman"/>
+          <w:szCs w:val="28"/>
+        </w:rPr>
+        <w:t>быстрая скорость работы;</w:t>
+      </w:r>
+    </w:p>
+    <w:p>
+      <w:pPr>
+        <w:pStyle w:val="ListBullet"/>
+        <w:numPr>
+          <w:ilvl w:val="0"/>
+          <w:numId w:val="1"/>
+        </w:numPr>
+        <w:tabs>
+          <w:tab w:val="num" w:pos="1134"/>
+        </w:tabs>
+        <w:ind w:left="0" w:firstLine="709"/>
+        <w:rPr>
+          <w:rFonts w:cs="Times New Roman"/>
+          <w:szCs w:val="28"/>
+        </w:rPr>
+      </w:pPr>
+      <w:r>
+        <w:rPr>
+          <w:rFonts w:cs="Times New Roman"/>
+          <w:szCs w:val="28"/>
+        </w:rPr>
+        <w:t>безопасность хранения данных;</w:t>
+      </w:r>
+    </w:p>
+    <w:p>
+      <w:pPr>
+        <w:pStyle w:val="ListBullet"/>
+        <w:numPr>
+          <w:ilvl w:val="0"/>
+          <w:numId w:val="1"/>
+        </w:numPr>
+        <w:tabs>
+          <w:tab w:val="num" w:pos="1134"/>
+        </w:tabs>
+        <w:ind w:left="0" w:firstLine="709"/>
+        <w:rPr>
+          <w:rFonts w:cs="Times New Roman"/>
+          <w:szCs w:val="28"/>
+        </w:rPr>
+      </w:pPr>
+      <w:r>
+        <w:rPr>
+          <w:rFonts w:cs="Times New Roman"/>
+          <w:szCs w:val="28"/>
+        </w:rPr>
+        <w:t>мониторинг текущего дохода пользователя;</w:t>
+      </w:r>
+    </w:p>
+    <w:p>
+      <w:pPr>
+        <w:pStyle w:val="ListBullet"/>
+        <w:numPr>
+          <w:ilvl w:val="0"/>
+          <w:numId w:val="1"/>
+        </w:numPr>
+        <w:tabs>
+          <w:tab w:val="num" w:pos="1134"/>
+        </w:tabs>
+        <w:ind w:left="0" w:firstLine="709"/>
+        <w:rPr>
+          <w:rFonts w:cs="Times New Roman"/>
+          <w:szCs w:val="28"/>
+        </w:rPr>
+      </w:pPr>
+      <w:r>
+        <w:rPr>
+          <w:rFonts w:cs="Times New Roman"/>
+          <w:szCs w:val="28"/>
+        </w:rPr>
+        <w:t>большое количество графических отчетов.</w:t>
+      </w:r>
+    </w:p>
+    <w:p>
+      <w:pPr>
+        <w:pStyle w:val="NoSpacing"/>
+        <w:spacing w:line="240" w:lineRule="auto"/>
+        <w:ind w:firstLine="709"/>
+        <w:rPr>
+          <w:rFonts w:ascii="Times New Roman" w:hAnsi="Times New Roman"/>
+          <w:sz w:val="28"/>
+          <w:szCs w:val="28"/>
+        </w:rPr>
+      </w:pPr>
+      <w:r>
+        <w:rPr>
+          <w:rFonts w:ascii="Times New Roman" w:hAnsi="Times New Roman"/>
+          <w:sz w:val="28"/>
+          <w:szCs w:val="28"/>
+        </w:rPr>
+        <w:t xml:space="preserve">Перчисленные выше достоинства говорят о хорошо проделанной работе. Самым основным и большим плюсом приложения является работа с голосовыми командами пользователя, для чего была подключена система распознования голоса и разработан модуль для распознования в произнесенной речи команд понятных пользователю. </w:t>
+      </w:r>
+    </w:p>
+    <w:p>
+      <w:pPr>
+        <w:pStyle w:val="NoSpacing"/>
+        <w:spacing w:line="240" w:lineRule="auto"/>
+        <w:ind w:firstLine="709"/>
+        <w:rPr>
+          <w:rFonts w:ascii="Times New Roman" w:hAnsi="Times New Roman"/>
+          <w:sz w:val="28"/>
+          <w:szCs w:val="28"/>
+        </w:rPr>
+      </w:pPr>
+      <w:r>
+        <w:rPr>
+          <w:rFonts w:ascii="Times New Roman" w:hAnsi="Times New Roman"/>
+          <w:sz w:val="28"/>
+          <w:szCs w:val="28"/>
+        </w:rPr>
+        <w:t>Приложение также обладает и недостатками:</w:t>
+      </w:r>
+    </w:p>
+    <w:p>
+      <w:pPr>
+        <w:pStyle w:val="ListBullet"/>
+        <w:numPr>
+          <w:ilvl w:val="0"/>
+          <w:numId w:val="1"/>
+        </w:numPr>
+        <w:tabs>
+          <w:tab w:val="num" w:pos="1134"/>
+        </w:tabs>
+        <w:ind w:left="0" w:firstLine="709"/>
+        <w:rPr>
+          <w:rFonts w:cs="Times New Roman"/>
+          <w:szCs w:val="28"/>
+        </w:rPr>
+      </w:pPr>
+      <w:r>
+        <w:rPr>
+          <w:rFonts w:cs="Times New Roman"/>
+          <w:szCs w:val="28"/>
+        </w:rPr>
+        <w:t>возвожность ввода данных без открытия приложения;</w:t>
+      </w:r>
+    </w:p>
+    <w:p>
+      <w:pPr>
+        <w:pStyle w:val="ListBullet"/>
+        <w:numPr>
+          <w:ilvl w:val="0"/>
+          <w:numId w:val="1"/>
+        </w:numPr>
+        <w:tabs>
+          <w:tab w:val="num" w:pos="1134"/>
+        </w:tabs>
+        <w:ind w:left="0" w:firstLine="709"/>
+        <w:rPr>
+          <w:rFonts w:cs="Times New Roman"/>
+          <w:szCs w:val="28"/>
+        </w:rPr>
+      </w:pPr>
+      <w:r>
+        <w:rPr>
+          <w:rFonts w:cs="Times New Roman"/>
+          <w:szCs w:val="28"/>
+        </w:rPr>
+        <w:t>возможность ведения семейного бюджета;</w:t>
+      </w:r>
+    </w:p>
+    <w:p>
+      <w:pPr>
+        <w:pStyle w:val="ListBullet"/>
+        <w:numPr>
+          <w:ilvl w:val="0"/>
+          <w:numId w:val="1"/>
+        </w:numPr>
+        <w:tabs>
+          <w:tab w:val="num" w:pos="1134"/>
+        </w:tabs>
+        <w:ind w:left="0" w:firstLine="709"/>
+        <w:rPr>
+          <w:rFonts w:cs="Times New Roman"/>
+          <w:szCs w:val="28"/>
+        </w:rPr>
+      </w:pPr>
+      <w:r>
+        <w:rPr>
+          <w:rFonts w:cs="Times New Roman"/>
+          <w:szCs w:val="28"/>
+        </w:rPr>
+        <w:lastRenderedPageBreak/>
+        <w:t>возможность рассчета бюджета для больших покупок;</w:t>
+      </w:r>
+    </w:p>
+    <w:p>
+      <w:pPr>
+        <w:pStyle w:val="ListBullet"/>
+        <w:numPr>
+          <w:ilvl w:val="0"/>
+          <w:numId w:val="1"/>
+        </w:numPr>
+        <w:tabs>
+          <w:tab w:val="num" w:pos="1134"/>
+        </w:tabs>
+        <w:ind w:left="0" w:firstLine="709"/>
+        <w:rPr>
+          <w:rFonts w:cs="Times New Roman"/>
+          <w:szCs w:val="28"/>
+        </w:rPr>
+      </w:pPr>
+      <w:r>
+        <w:rPr>
+          <w:rFonts w:cs="Times New Roman"/>
+          <w:szCs w:val="28"/>
+        </w:rPr>
+        <w:t>возможность уведомления пользователя о недельных затратах;</w:t>
+      </w:r>
+    </w:p>
+    <w:p>
+      <w:pPr>
+        <w:pStyle w:val="ListBullet"/>
+        <w:numPr>
+          <w:ilvl w:val="0"/>
+          <w:numId w:val="1"/>
+        </w:numPr>
+        <w:tabs>
+          <w:tab w:val="num" w:pos="1134"/>
+        </w:tabs>
+        <w:ind w:left="0" w:firstLine="709"/>
+        <w:rPr>
+          <w:rFonts w:cs="Times New Roman"/>
+          <w:szCs w:val="28"/>
+        </w:rPr>
+      </w:pPr>
+      <w:r>
+        <w:rPr>
+          <w:rFonts w:cs="Times New Roman"/>
+          <w:szCs w:val="28"/>
+        </w:rPr>
+        <w:t xml:space="preserve">возможность перехода в </w:t>
+      </w:r>
+      <w:r>
+        <w:rPr>
+          <w:rFonts w:cs="Times New Roman"/>
+          <w:szCs w:val="28"/>
+          <w:lang w:val="en-US"/>
+        </w:rPr>
+        <w:t>offline</w:t>
+      </w:r>
+      <w:r>
+        <w:rPr>
+          <w:rFonts w:cs="Times New Roman"/>
+          <w:szCs w:val="28"/>
+        </w:rPr>
+        <w:t xml:space="preserve"> </w:t>
+      </w:r>
+      <w:r>
+        <w:rPr>
+          <w:rFonts w:cs="Times New Roman"/>
+          <w:szCs w:val="28"/>
+        </w:rPr>
+        <w:t>режим;</w:t>
+      </w:r>
+    </w:p>
+    <w:p>
+      <w:pPr>
+        <w:pStyle w:val="ListBullet"/>
+        <w:numPr>
+          <w:ilvl w:val="0"/>
+          <w:numId w:val="1"/>
+        </w:numPr>
+        <w:tabs>
+          <w:tab w:val="num" w:pos="1134"/>
+        </w:tabs>
+        <w:ind w:left="0" w:firstLine="709"/>
+        <w:rPr>
+          <w:rFonts w:cs="Times New Roman"/>
+          <w:szCs w:val="28"/>
+        </w:rPr>
+      </w:pPr>
+      <w:r>
+        <w:rPr>
+          <w:rFonts w:cs="Times New Roman"/>
+          <w:szCs w:val="28"/>
+        </w:rPr>
+        <w:t>возможность указания минимальной суммы остатка.</w:t>
+      </w:r>
+    </w:p>
+    <w:p>
+      <w:pPr>
+        <w:pStyle w:val="ListBullet"/>
+        <w:ind w:firstLine="709"/>
+        <w:rPr>
+          <w:rFonts w:cs="Times New Roman"/>
+          <w:szCs w:val="28"/>
+        </w:rPr>
+      </w:pPr>
+      <w:r>
+        <w:rPr>
+          <w:rFonts w:cs="Times New Roman"/>
+          <w:szCs w:val="28"/>
+        </w:rPr>
+        <w:t>Как можно увидеть у разработанного приложения большой потенциал для развития. А так как архитектура приложения строилась с возможностью расширения функциональность, то добавить новые функции не будет сложной задачей, а кроссплатформенность приложения сделает разработку менее затратной, если сравнивать с разработкой для каждой операционной системы отдельно.</w:t>
+      </w:r>
+    </w:p>
+    <w:p>
+      <w:pPr>
+        <w:pStyle w:val="ListBullet"/>
+        <w:ind w:firstLine="709"/>
+        <w:rPr>
+          <w:rFonts w:cs="Times New Roman"/>
+          <w:szCs w:val="28"/>
+        </w:rPr>
+      </w:pPr>
+      <w:r>
+        <w:rPr>
+          <w:rFonts w:cs="Times New Roman"/>
+          <w:szCs w:val="28"/>
+        </w:rPr>
+        <w:t>Таким образом, дипломный проект, реализующий кроссплатформенное веб-приложения для ведения бюджета широкой аудиторией людей выплнен в соответствии с заданием и полностью готов к практическому применению.</w:t>
+      </w:r>
+    </w:p>
+    <w:p>
+      <w:pPr>
+        <w:pStyle w:val="NoSpacing"/>
+        <w:spacing w:line="240" w:lineRule="auto"/>
+        <w:ind w:firstLine="709"/>
+        <w:rPr>
+          <w:rFonts w:ascii="Times New Roman" w:hAnsi="Times New Roman"/>
+          <w:sz w:val="28"/>
+          <w:szCs w:val="28"/>
+        </w:rPr>
+      </w:pPr>
+    </w:p>
+    <w:p>
+      <w:pPr>
+        <w:spacing w:after="200" w:line="276" w:lineRule="auto"/>
+      </w:pPr>
+      <w:r>
+        <w:br w:type="page"/>
+      </w:r>
+    </w:p>
+    <w:p>
+      <w:pPr>
+        <w:pStyle w:val="a"/>
+        <w:spacing w:after="0"/>
+      </w:pPr>
+      <w:bookmarkStart w:id="11" w:name="_Toc231315569"/>
+      <w:bookmarkStart w:id="12" w:name="_Toc231315628"/>
+      <w:bookmarkStart w:id="13" w:name="_Toc320575904"/>
+      <w:bookmarkStart w:id="14" w:name="_Toc320612873"/>
+      <w:r>
+        <w:lastRenderedPageBreak/>
+        <w:t>СПИСОК</w:t>
+      </w:r>
+      <w:bookmarkEnd w:id="11"/>
+      <w:bookmarkEnd w:id="12"/>
+      <w:r>
+        <w:t xml:space="preserve"> ИСПОЛЬЗ</w:t>
+      </w:r>
+      <w:r>
+        <w:t>ованных</w:t>
+      </w:r>
+      <w:r>
+        <w:t xml:space="preserve"> ИСТОЧНИКОВ</w:t>
+      </w:r>
+      <w:bookmarkEnd w:id="13"/>
+      <w:bookmarkEnd w:id="14"/>
+    </w:p>
+    <w:p>
+      <w:pPr>
+        <w:rPr>
+          <w:lang w:eastAsia="en-US"/>
+        </w:rPr>
+      </w:pPr>
+    </w:p>
+    <w:p>
+      <w:pPr>
+        <w:numPr>
+          <w:ilvl w:val="0"/>
+          <w:numId w:val="16"/>
+        </w:numPr>
+        <w:tabs>
+          <w:tab w:val="left" w:pos="1276"/>
+        </w:tabs>
+        <w:ind w:left="0" w:firstLine="709"/>
+        <w:contextualSpacing/>
+        <w:jc w:val="both"/>
+        <w:rPr>
+          <w:rFonts w:cs="Times New Roman"/>
+          <w:szCs w:val="28"/>
+        </w:rPr>
+      </w:pPr>
+      <w:bookmarkStart w:id="15" w:name="_Ref444452331"/>
+      <w:r>
+        <w:rPr>
+          <w:rFonts w:cs="Times New Roman"/>
+          <w:szCs w:val="28"/>
+        </w:rPr>
+        <w:t>Гибкая разработка веб-приложений</w:t>
+      </w:r>
+      <w:r>
+        <w:rPr>
+          <w:rFonts w:cs="Times New Roman"/>
+          <w:szCs w:val="28"/>
+        </w:rPr>
+        <w:t xml:space="preserve"> / </w:t>
+      </w:r>
+      <w:r>
+        <w:rPr>
+          <w:rFonts w:cs="Times New Roman"/>
+          <w:szCs w:val="28"/>
+        </w:rPr>
+        <w:t>S.</w:t>
+      </w:r>
+      <w:r>
+        <w:rPr>
+          <w:rFonts w:cs="Times New Roman"/>
+          <w:szCs w:val="28"/>
+        </w:rPr>
+        <w:t>Ruby</w:t>
+      </w:r>
+      <w:r>
+        <w:rPr>
+          <w:rFonts w:cs="Times New Roman"/>
+          <w:szCs w:val="28"/>
+        </w:rPr>
+        <w:t>[и др.] –</w:t>
+      </w:r>
+      <w:r>
+        <w:rPr>
+          <w:rFonts w:cs="Times New Roman"/>
+          <w:szCs w:val="28"/>
+        </w:rPr>
+        <w:t xml:space="preserve"> СПб. : Издательство Питер, 2014</w:t>
+      </w:r>
+      <w:r>
+        <w:rPr>
+          <w:rFonts w:cs="Times New Roman"/>
+          <w:szCs w:val="28"/>
+        </w:rPr>
+        <w:t>. – 448 с.</w:t>
+      </w:r>
+    </w:p>
+    <w:p>
+      <w:pPr>
+        <w:numPr>
+          <w:ilvl w:val="0"/>
+          <w:numId w:val="16"/>
+        </w:numPr>
+        <w:tabs>
+          <w:tab w:val="left" w:pos="1276"/>
+        </w:tabs>
+        <w:ind w:left="0" w:firstLine="709"/>
+        <w:contextualSpacing/>
+        <w:jc w:val="both"/>
+        <w:rPr>
+          <w:rFonts w:cs="Times New Roman"/>
+          <w:szCs w:val="28"/>
+        </w:rPr>
+      </w:pPr>
+      <w:r>
+        <w:rPr>
+          <w:rFonts w:cs="Times New Roman"/>
+          <w:szCs w:val="28"/>
+        </w:rPr>
+        <w:t xml:space="preserve">Мобильное приложение // Википедия </w:t>
+      </w:r>
+      <w:r>
+        <w:rPr>
+          <w:rFonts w:cs="Times New Roman"/>
+          <w:szCs w:val="28"/>
+        </w:rPr>
+        <w:t>[</w:t>
+      </w:r>
+      <w:r>
+        <w:rPr>
+          <w:rFonts w:cs="Times New Roman"/>
+          <w:szCs w:val="28"/>
+        </w:rPr>
+        <w:t>Электронный ресурс</w:t>
+      </w:r>
+      <w:r>
+        <w:rPr>
+          <w:rFonts w:cs="Times New Roman"/>
+          <w:szCs w:val="28"/>
+        </w:rPr>
+        <w:t>]</w:t>
+      </w:r>
+      <w:r>
+        <w:rPr>
+          <w:rFonts w:cs="Times New Roman"/>
+          <w:szCs w:val="28"/>
+        </w:rPr>
+        <w:t xml:space="preserve">. – 2018. – Режим доступа: </w:t>
+      </w:r>
+      <w:r>
+        <w:rPr>
+          <w:rFonts w:cs="Times New Roman"/>
+          <w:szCs w:val="28"/>
+        </w:rPr>
+        <w:t>https://en.wikipedia.org/wiki/Mobile_app</w:t>
+      </w:r>
+      <w:r>
+        <w:rPr>
+          <w:rFonts w:cs="Times New Roman"/>
+          <w:szCs w:val="28"/>
+        </w:rPr>
+        <w:t>. - Дата доступа: 08.04.2018.</w:t>
+      </w:r>
+    </w:p>
+    <w:p>
+      <w:pPr>
+        <w:numPr>
+          <w:ilvl w:val="0"/>
+          <w:numId w:val="16"/>
+        </w:numPr>
+        <w:tabs>
+          <w:tab w:val="left" w:pos="1276"/>
+        </w:tabs>
+        <w:ind w:left="0" w:firstLine="709"/>
+        <w:contextualSpacing/>
+        <w:jc w:val="both"/>
+        <w:rPr>
+          <w:rFonts w:cs="Times New Roman"/>
+          <w:szCs w:val="28"/>
+        </w:rPr>
+      </w:pPr>
+      <w:r>
+        <w:rPr>
+          <w:rFonts w:cs="Times New Roman"/>
+          <w:szCs w:val="28"/>
+        </w:rPr>
+        <w:t>Камер, Д. Сети TCP/IP, Том III. Разработка приложений типа клиент/сервер для Linux/POSIX / Д. Э. Камер, Д. Л. Стивенс. – М. : Издательский дом «Вильямс», 2002. – 592 с.</w:t>
+      </w:r>
+      <w:bookmarkEnd w:id="15"/>
+      <w:r>
+        <w:rPr>
+          <w:rFonts w:cs="Times New Roman"/>
+          <w:szCs w:val="28"/>
+        </w:rPr>
+        <w:t xml:space="preserve"> </w:t>
+      </w:r>
+    </w:p>
+    <w:p>
+      <w:pPr>
+        <w:numPr>
+          <w:ilvl w:val="0"/>
+          <w:numId w:val="16"/>
+        </w:numPr>
+        <w:tabs>
+          <w:tab w:val="left" w:pos="1276"/>
+        </w:tabs>
+        <w:ind w:left="0" w:firstLine="709"/>
+        <w:contextualSpacing/>
+        <w:jc w:val="both"/>
+        <w:rPr>
+          <w:rFonts w:cs="Times New Roman"/>
+          <w:szCs w:val="28"/>
+          <w:lang w:val="en-US"/>
+        </w:rPr>
+      </w:pPr>
+      <w:r>
+        <w:rPr>
+          <w:rFonts w:cs="Times New Roman"/>
+          <w:szCs w:val="28"/>
+          <w:lang w:val="en-US"/>
+        </w:rPr>
+        <w:t xml:space="preserve">RESTful Web APIs </w:t>
+      </w:r>
+      <w:r>
+        <w:rPr>
+          <w:rFonts w:cs="Times New Roman"/>
+          <w:szCs w:val="28"/>
+          <w:lang w:val="en-US"/>
+        </w:rPr>
+        <w:t xml:space="preserve">/ </w:t>
+      </w:r>
+      <w:r>
+        <w:rPr>
+          <w:rFonts w:cs="Times New Roman"/>
+          <w:szCs w:val="28"/>
+          <w:lang w:val="en-US"/>
+        </w:rPr>
+        <w:t xml:space="preserve">L. </w:t>
+      </w:r>
+      <w:r>
+        <w:rPr>
+          <w:rFonts w:cs="Times New Roman"/>
+          <w:szCs w:val="28"/>
+          <w:lang w:val="en-US"/>
+        </w:rPr>
+        <w:t>Ric</w:t>
+      </w:r>
+      <w:r>
+        <w:rPr>
+          <w:rFonts w:cs="Times New Roman"/>
+          <w:szCs w:val="28"/>
+          <w:lang w:val="en-US"/>
+        </w:rPr>
+        <w:t>hardson [</w:t>
+      </w:r>
+      <w:r>
+        <w:rPr>
+          <w:rFonts w:cs="Times New Roman"/>
+          <w:szCs w:val="28"/>
+        </w:rPr>
+        <w:t>и</w:t>
+      </w:r>
+      <w:r>
+        <w:rPr>
+          <w:rFonts w:cs="Times New Roman"/>
+          <w:szCs w:val="28"/>
+          <w:lang w:val="en-US"/>
+        </w:rPr>
+        <w:t xml:space="preserve"> </w:t>
+      </w:r>
+      <w:r>
+        <w:rPr>
+          <w:rFonts w:cs="Times New Roman"/>
+          <w:szCs w:val="28"/>
+        </w:rPr>
+        <w:t>др</w:t>
+      </w:r>
+      <w:r>
+        <w:rPr>
+          <w:rFonts w:cs="Times New Roman"/>
+          <w:szCs w:val="28"/>
+          <w:lang w:val="en-US"/>
+        </w:rPr>
+        <w:t>.</w:t>
+      </w:r>
+      <w:r>
+        <w:rPr>
+          <w:rFonts w:cs="Times New Roman"/>
+          <w:szCs w:val="28"/>
+          <w:lang w:val="en-US"/>
+        </w:rPr>
+        <w:t xml:space="preserve">]  </w:t>
+      </w:r>
+      <w:r>
+        <w:rPr>
+          <w:rFonts w:cs="Times New Roman"/>
+          <w:szCs w:val="28"/>
+          <w:lang w:val="en-US"/>
+        </w:rPr>
+        <w:t>– Melbourne, 2015</w:t>
+      </w:r>
+      <w:r>
+        <w:rPr>
+          <w:rFonts w:cs="Times New Roman"/>
+          <w:szCs w:val="28"/>
+          <w:lang w:val="en-US"/>
+        </w:rPr>
+        <w:t>.</w:t>
+      </w:r>
+    </w:p>
+    <w:p>
+      <w:pPr>
+        <w:numPr>
+          <w:ilvl w:val="0"/>
+          <w:numId w:val="16"/>
+        </w:numPr>
+        <w:tabs>
+          <w:tab w:val="left" w:pos="1276"/>
+        </w:tabs>
+        <w:ind w:left="0" w:firstLine="709"/>
+        <w:contextualSpacing/>
+        <w:jc w:val="both"/>
+        <w:rPr>
+          <w:rFonts w:cs="Times New Roman"/>
+          <w:szCs w:val="28"/>
+        </w:rPr>
+      </w:pPr>
+      <w:r>
+        <w:rPr>
+          <w:rFonts w:cs="Times New Roman"/>
+          <w:szCs w:val="28"/>
+          <w:lang w:val="en-US"/>
+        </w:rPr>
+        <w:t>World</w:t>
+      </w:r>
+      <w:r>
+        <w:rPr>
+          <w:rFonts w:cs="Times New Roman"/>
+          <w:szCs w:val="28"/>
+        </w:rPr>
+        <w:t xml:space="preserve"> </w:t>
+      </w:r>
+      <w:r>
+        <w:rPr>
+          <w:rFonts w:cs="Times New Roman"/>
+          <w:szCs w:val="28"/>
+          <w:lang w:val="en-US"/>
+        </w:rPr>
+        <w:t>Wide</w:t>
+      </w:r>
+      <w:r>
+        <w:rPr>
+          <w:rFonts w:cs="Times New Roman"/>
+          <w:szCs w:val="28"/>
+        </w:rPr>
+        <w:t xml:space="preserve"> </w:t>
+      </w:r>
+      <w:r>
+        <w:rPr>
+          <w:rFonts w:cs="Times New Roman"/>
+          <w:szCs w:val="28"/>
+          <w:lang w:val="en-US"/>
+        </w:rPr>
+        <w:t>Web</w:t>
+      </w:r>
+      <w:r>
+        <w:rPr>
+          <w:rFonts w:cs="Times New Roman"/>
+          <w:szCs w:val="28"/>
+        </w:rPr>
+        <w:t xml:space="preserve"> // Википедия </w:t>
+      </w:r>
+      <w:r>
+        <w:rPr>
+          <w:rFonts w:cs="Times New Roman"/>
+          <w:szCs w:val="28"/>
+        </w:rPr>
+        <w:t>[</w:t>
+      </w:r>
+      <w:r>
+        <w:rPr>
+          <w:rFonts w:cs="Times New Roman"/>
+          <w:szCs w:val="28"/>
+        </w:rPr>
+        <w:t>Электронный ресурс</w:t>
+      </w:r>
+      <w:r>
+        <w:rPr>
+          <w:rFonts w:cs="Times New Roman"/>
+          <w:szCs w:val="28"/>
+        </w:rPr>
+        <w:t>]</w:t>
+      </w:r>
+      <w:r>
+        <w:rPr>
+          <w:rFonts w:cs="Times New Roman"/>
+          <w:szCs w:val="28"/>
+        </w:rPr>
+        <w:t xml:space="preserve">. – 2018. – Режим доступа: </w:t>
+      </w:r>
+      <w:r>
+        <w:rPr>
+          <w:rFonts w:cs="Times New Roman"/>
+          <w:szCs w:val="28"/>
+        </w:rPr>
+        <w:t>https://en.wikipedia.org/wiki/</w:t>
+      </w:r>
+      <w:r>
+        <w:rPr>
+          <w:rFonts w:cs="Times New Roman"/>
+          <w:szCs w:val="28"/>
+        </w:rPr>
+        <w:t>World_Wide_Web</w:t>
+      </w:r>
+      <w:r>
+        <w:rPr>
+          <w:rFonts w:cs="Times New Roman"/>
+          <w:szCs w:val="28"/>
+        </w:rPr>
+        <w:t>. - Дата доступа: 08.04.2018.</w:t>
+      </w:r>
+    </w:p>
+    <w:p>
+      <w:pPr>
+        <w:numPr>
+          <w:ilvl w:val="0"/>
+          <w:numId w:val="16"/>
+        </w:numPr>
+        <w:tabs>
+          <w:tab w:val="left" w:pos="1276"/>
+        </w:tabs>
+        <w:ind w:left="0" w:firstLine="709"/>
+        <w:contextualSpacing/>
+        <w:jc w:val="both"/>
+        <w:rPr>
+          <w:rFonts w:cs="Times New Roman"/>
+          <w:szCs w:val="28"/>
+          <w:lang w:val="en-US"/>
+        </w:rPr>
+      </w:pPr>
+      <w:r>
+        <w:rPr>
+          <w:rFonts w:cs="Times New Roman"/>
+          <w:szCs w:val="28"/>
+          <w:lang w:val="en-US"/>
+        </w:rPr>
+        <w:t>C</w:t>
+      </w:r>
+      <w:r>
+        <w:rPr>
+          <w:rFonts w:cs="Times New Roman"/>
+          <w:szCs w:val="28"/>
+          <w:lang w:val="en-US"/>
+        </w:rPr>
+        <w:t>ordova: Introduction</w:t>
+      </w:r>
+      <w:r>
+        <w:rPr>
+          <w:rFonts w:cs="Times New Roman"/>
+          <w:szCs w:val="28"/>
+          <w:lang w:val="en-US"/>
+        </w:rPr>
+        <w:t xml:space="preserve"> // The Apache Software Foundation </w:t>
+      </w:r>
+      <w:r>
+        <w:rPr>
+          <w:rFonts w:cs="Times New Roman"/>
+          <w:szCs w:val="28"/>
+          <w:lang w:val="en-US"/>
+        </w:rPr>
+        <w:tab/>
+        <w:t xml:space="preserve"> </w:t>
+      </w:r>
+      <w:r>
+        <w:rPr>
+          <w:rFonts w:cs="Times New Roman"/>
+          <w:szCs w:val="28"/>
+          <w:lang w:val="en-US"/>
+        </w:rPr>
+        <w:t>[</w:t>
+      </w:r>
+      <w:r>
+        <w:rPr>
+          <w:rFonts w:cs="Times New Roman"/>
+          <w:szCs w:val="28"/>
+        </w:rPr>
+        <w:t>Электронный</w:t>
+      </w:r>
+      <w:r>
+        <w:rPr>
+          <w:rFonts w:cs="Times New Roman"/>
+          <w:szCs w:val="28"/>
+          <w:lang w:val="en-US"/>
+        </w:rPr>
+        <w:t xml:space="preserve"> </w:t>
+      </w:r>
+      <w:r>
+        <w:rPr>
+          <w:rFonts w:cs="Times New Roman"/>
+          <w:szCs w:val="28"/>
+        </w:rPr>
+        <w:t>ресурс</w:t>
+      </w:r>
+      <w:r>
+        <w:rPr>
+          <w:rFonts w:cs="Times New Roman"/>
+          <w:szCs w:val="28"/>
+          <w:lang w:val="en-US"/>
+        </w:rPr>
+        <w:t>]</w:t>
+      </w:r>
+      <w:r>
+        <w:rPr>
+          <w:rFonts w:cs="Times New Roman"/>
+          <w:szCs w:val="28"/>
+          <w:lang w:val="en-US"/>
+        </w:rPr>
+        <w:t xml:space="preserve">. </w:t>
+      </w:r>
+      <w:r>
+        <w:rPr>
+          <w:rFonts w:cs="Times New Roman"/>
+          <w:szCs w:val="28"/>
+          <w:lang w:val="en-US"/>
+        </w:rPr>
+        <w:t>– 2018. –</w:t>
+      </w:r>
+      <w:r>
+        <w:rPr>
+          <w:rFonts w:cs="Times New Roman"/>
+          <w:szCs w:val="28"/>
+          <w:lang w:val="en-US"/>
+        </w:rPr>
+        <w:t xml:space="preserve"> </w:t>
+      </w:r>
+      <w:r>
+        <w:rPr>
+          <w:rFonts w:cs="Times New Roman"/>
+          <w:szCs w:val="28"/>
+        </w:rPr>
+        <w:t>Режим</w:t>
+      </w:r>
+      <w:r>
+        <w:rPr>
+          <w:rFonts w:cs="Times New Roman"/>
+          <w:szCs w:val="28"/>
+          <w:lang w:val="en-US"/>
+        </w:rPr>
+        <w:t xml:space="preserve"> </w:t>
+      </w:r>
+      <w:r>
+        <w:rPr>
+          <w:rFonts w:cs="Times New Roman"/>
+          <w:szCs w:val="28"/>
+        </w:rPr>
+        <w:t>доступа</w:t>
+      </w:r>
+      <w:r>
+        <w:rPr>
+          <w:rFonts w:cs="Times New Roman"/>
+          <w:szCs w:val="28"/>
+          <w:lang w:val="en-US"/>
+        </w:rPr>
+        <w:t xml:space="preserve">: https://cordova.apache.org/docs/ru/latest/guide/overview/. </w:t>
+      </w:r>
+      <w:r>
+        <w:rPr>
+          <w:rFonts w:cs="Times New Roman"/>
+          <w:szCs w:val="28"/>
+          <w:lang w:val="en-US"/>
+        </w:rPr>
+        <w:t>–</w:t>
+      </w:r>
+      <w:r>
+        <w:rPr>
+          <w:rFonts w:cs="Times New Roman"/>
+          <w:szCs w:val="28"/>
+        </w:rPr>
+        <w:t>Дата</w:t>
+      </w:r>
+      <w:r>
+        <w:rPr>
+          <w:rFonts w:cs="Times New Roman"/>
+          <w:szCs w:val="28"/>
+          <w:lang w:val="en-US"/>
+        </w:rPr>
+        <w:t xml:space="preserve"> </w:t>
+      </w:r>
+      <w:r>
+        <w:rPr>
+          <w:rFonts w:cs="Times New Roman"/>
+          <w:szCs w:val="28"/>
+        </w:rPr>
+        <w:t>доступа</w:t>
+      </w:r>
+      <w:r>
+        <w:rPr>
+          <w:rFonts w:cs="Times New Roman"/>
+          <w:szCs w:val="28"/>
+          <w:lang w:val="en-US"/>
+        </w:rPr>
+        <w:t>: 09</w:t>
+      </w:r>
+      <w:r>
+        <w:rPr>
+          <w:rFonts w:cs="Times New Roman"/>
+          <w:szCs w:val="28"/>
+          <w:lang w:val="en-US"/>
+        </w:rPr>
+        <w:t xml:space="preserve">.04.2018. </w:t>
+      </w:r>
+    </w:p>
+    <w:p>
+      <w:pPr>
+        <w:numPr>
+          <w:ilvl w:val="0"/>
+          <w:numId w:val="16"/>
+        </w:numPr>
+        <w:tabs>
+          <w:tab w:val="left" w:pos="1276"/>
+        </w:tabs>
+        <w:ind w:left="0" w:firstLine="709"/>
+        <w:contextualSpacing/>
+        <w:jc w:val="both"/>
+        <w:rPr>
+          <w:rFonts w:cs="Times New Roman"/>
+          <w:szCs w:val="28"/>
+          <w:lang w:val="en-US"/>
+        </w:rPr>
+      </w:pPr>
+      <w:r>
+        <w:rPr>
+          <w:rFonts w:cs="Times New Roman"/>
+          <w:szCs w:val="28"/>
+          <w:lang w:val="en-US"/>
+        </w:rPr>
+        <w:t>Cordova: APIs and instruments //</w:t>
+      </w:r>
+      <w:r>
+        <w:rPr>
+          <w:rFonts w:cs="Times New Roman"/>
+          <w:szCs w:val="28"/>
+          <w:lang w:val="en-US"/>
+        </w:rPr>
+        <w:t xml:space="preserve"> </w:t>
+      </w:r>
+      <w:r>
+        <w:rPr>
+          <w:rFonts w:cs="Times New Roman"/>
+          <w:szCs w:val="28"/>
+          <w:lang w:val="en-US"/>
+        </w:rPr>
+        <w:t>SlideShare [</w:t>
+      </w:r>
+      <w:r>
+        <w:rPr>
+          <w:rFonts w:cs="Times New Roman"/>
+          <w:szCs w:val="28"/>
+        </w:rPr>
+        <w:t>Электронный</w:t>
+      </w:r>
+      <w:r>
+        <w:rPr>
+          <w:rFonts w:cs="Times New Roman"/>
+          <w:szCs w:val="28"/>
+          <w:lang w:val="en-US"/>
+        </w:rPr>
+        <w:t xml:space="preserve"> </w:t>
+      </w:r>
+      <w:r>
+        <w:rPr>
+          <w:rFonts w:cs="Times New Roman"/>
+          <w:szCs w:val="28"/>
+        </w:rPr>
+        <w:t>ресурс</w:t>
+      </w:r>
+      <w:r>
+        <w:rPr>
+          <w:rFonts w:cs="Times New Roman"/>
+          <w:szCs w:val="28"/>
+          <w:lang w:val="en-US"/>
+        </w:rPr>
+        <w:t>]</w:t>
+      </w:r>
+      <w:r>
+        <w:rPr>
+          <w:rFonts w:cs="Times New Roman"/>
+          <w:szCs w:val="28"/>
+          <w:lang w:val="en-US"/>
+        </w:rPr>
+        <w:t xml:space="preserve">. </w:t>
+      </w:r>
+      <w:r>
+        <w:rPr>
+          <w:rFonts w:cs="Times New Roman"/>
+          <w:szCs w:val="28"/>
+          <w:lang w:val="en-US"/>
+        </w:rPr>
+        <w:t>–</w:t>
+      </w:r>
+      <w:r>
+        <w:rPr>
+          <w:rFonts w:cs="Times New Roman"/>
+          <w:szCs w:val="28"/>
+          <w:lang w:val="en-US"/>
+        </w:rPr>
+        <w:t xml:space="preserve"> 2014. </w:t>
+      </w:r>
+      <w:r>
+        <w:rPr>
+          <w:rFonts w:cs="Times New Roman"/>
+          <w:szCs w:val="28"/>
+          <w:lang w:val="en-US"/>
+        </w:rPr>
+        <w:t>–</w:t>
+      </w:r>
+      <w:r>
+        <w:rPr>
+          <w:rFonts w:cs="Times New Roman"/>
+          <w:szCs w:val="28"/>
+          <w:lang w:val="en-US"/>
+        </w:rPr>
+        <w:t xml:space="preserve"> </w:t>
+      </w:r>
+      <w:r>
+        <w:rPr>
+          <w:rFonts w:cs="Times New Roman"/>
+          <w:szCs w:val="28"/>
+        </w:rPr>
+        <w:t>Режим</w:t>
+      </w:r>
+      <w:r>
+        <w:rPr>
+          <w:rFonts w:cs="Times New Roman"/>
+          <w:szCs w:val="28"/>
+          <w:lang w:val="en-US"/>
+        </w:rPr>
+        <w:t xml:space="preserve"> </w:t>
+      </w:r>
+      <w:r>
+        <w:rPr>
+          <w:rFonts w:cs="Times New Roman"/>
+          <w:szCs w:val="28"/>
+        </w:rPr>
+        <w:t>доступа</w:t>
+      </w:r>
+      <w:r>
+        <w:rPr>
+          <w:rFonts w:cs="Times New Roman"/>
+          <w:szCs w:val="28"/>
+          <w:lang w:val="en-US"/>
+        </w:rPr>
+        <w:t xml:space="preserve">: https://www.slideshare.net/iivanoo/cordova-apis-and-instruments. </w:t>
+      </w:r>
+      <w:r>
+        <w:rPr>
+          <w:rFonts w:cs="Times New Roman"/>
+          <w:szCs w:val="28"/>
+          <w:lang w:val="en-US"/>
+        </w:rPr>
+        <w:t>–</w:t>
+      </w:r>
+      <w:r>
+        <w:rPr>
+          <w:rFonts w:cs="Times New Roman"/>
+          <w:szCs w:val="28"/>
+          <w:lang w:val="en-US"/>
+        </w:rPr>
+        <w:t xml:space="preserve"> </w:t>
+      </w:r>
+      <w:r>
+        <w:rPr>
+          <w:rFonts w:cs="Times New Roman"/>
+          <w:szCs w:val="28"/>
+        </w:rPr>
+        <w:t>Дата</w:t>
+      </w:r>
+      <w:r>
+        <w:rPr>
+          <w:rFonts w:cs="Times New Roman"/>
+          <w:szCs w:val="28"/>
+          <w:lang w:val="en-US"/>
+        </w:rPr>
+        <w:t xml:space="preserve"> </w:t>
+      </w:r>
+      <w:r>
+        <w:rPr>
+          <w:rFonts w:cs="Times New Roman"/>
+          <w:szCs w:val="28"/>
+        </w:rPr>
+        <w:t>доступа</w:t>
+      </w:r>
+      <w:r>
+        <w:rPr>
+          <w:rFonts w:cs="Times New Roman"/>
+          <w:szCs w:val="28"/>
+          <w:lang w:val="en-US"/>
+        </w:rPr>
+        <w:t>: 17.04.2018.</w:t>
+      </w:r>
+    </w:p>
+    <w:p>
+      <w:pPr>
+        <w:numPr>
+          <w:ilvl w:val="0"/>
+          <w:numId w:val="16"/>
+        </w:numPr>
+        <w:tabs>
+          <w:tab w:val="left" w:pos="1276"/>
+        </w:tabs>
+        <w:ind w:left="0" w:firstLine="709"/>
+        <w:contextualSpacing/>
+        <w:jc w:val="both"/>
+        <w:rPr>
+          <w:rFonts w:cs="Times New Roman"/>
+          <w:szCs w:val="28"/>
+          <w:lang w:val="en-US"/>
+        </w:rPr>
+      </w:pPr>
+      <w:r>
+        <w:rPr>
+          <w:rFonts w:cs="Times New Roman"/>
+          <w:szCs w:val="28"/>
+          <w:lang w:val="en-US"/>
+        </w:rPr>
+        <w:t>Mastering TypeScript / Nathan Rozentals – Birmingam, 2015.</w:t>
+      </w:r>
+    </w:p>
+    <w:p>
+      <w:pPr>
+        <w:numPr>
+          <w:ilvl w:val="0"/>
+          <w:numId w:val="16"/>
+        </w:numPr>
+        <w:tabs>
+          <w:tab w:val="left" w:pos="1276"/>
+        </w:tabs>
+        <w:ind w:left="0" w:firstLine="709"/>
+        <w:contextualSpacing/>
+        <w:jc w:val="both"/>
+        <w:rPr>
+          <w:rFonts w:cs="Times New Roman"/>
+          <w:szCs w:val="28"/>
+        </w:rPr>
+      </w:pPr>
+      <w:r>
+        <w:rPr>
+          <w:rFonts w:cs="Times New Roman"/>
+          <w:szCs w:val="28"/>
+          <w:lang w:val="en-US"/>
+        </w:rPr>
+        <w:t>SQLite</w:t>
+      </w:r>
+      <w:r>
+        <w:rPr>
+          <w:rFonts w:cs="Times New Roman"/>
+          <w:szCs w:val="28"/>
+        </w:rPr>
+        <w:t xml:space="preserve"> // </w:t>
+      </w:r>
+      <w:r>
+        <w:rPr>
+          <w:rFonts w:cs="Times New Roman"/>
+          <w:szCs w:val="28"/>
+          <w:lang w:val="en-US"/>
+        </w:rPr>
+        <w:t>SQLite</w:t>
+      </w:r>
+      <w:r>
+        <w:rPr>
+          <w:rFonts w:cs="Times New Roman"/>
+          <w:szCs w:val="28"/>
+        </w:rPr>
+        <w:t>.</w:t>
+      </w:r>
+      <w:r>
+        <w:rPr>
+          <w:rFonts w:cs="Times New Roman"/>
+          <w:szCs w:val="28"/>
+          <w:lang w:val="en-US"/>
+        </w:rPr>
+        <w:t>org</w:t>
+      </w:r>
+      <w:r>
+        <w:rPr>
+          <w:rFonts w:cs="Times New Roman"/>
+          <w:szCs w:val="28"/>
+        </w:rPr>
+        <w:t xml:space="preserve"> [</w:t>
+      </w:r>
+      <w:r>
+        <w:rPr>
+          <w:rFonts w:cs="Times New Roman"/>
+          <w:szCs w:val="28"/>
+        </w:rPr>
+        <w:t>Электронный ресурс</w:t>
+      </w:r>
+      <w:r>
+        <w:rPr>
+          <w:rFonts w:cs="Times New Roman"/>
+          <w:szCs w:val="28"/>
+        </w:rPr>
+        <w:t>]</w:t>
+      </w:r>
+      <w:r>
+        <w:rPr>
+          <w:rFonts w:cs="Times New Roman"/>
+          <w:szCs w:val="28"/>
+        </w:rPr>
+        <w:t>. – 2018. Режим</w:t>
+      </w:r>
+      <w:r>
+        <w:rPr>
+          <w:rFonts w:cs="Times New Roman"/>
+          <w:szCs w:val="28"/>
+        </w:rPr>
+        <w:t xml:space="preserve"> </w:t>
+      </w:r>
+      <w:r>
+        <w:rPr>
+          <w:rFonts w:cs="Times New Roman"/>
+          <w:szCs w:val="28"/>
+        </w:rPr>
+        <w:t>доступа</w:t>
+      </w:r>
+      <w:r>
+        <w:rPr>
+          <w:rFonts w:cs="Times New Roman"/>
+          <w:szCs w:val="28"/>
+        </w:rPr>
+        <w:t xml:space="preserve">: </w:t>
+      </w:r>
+      <w:r>
+        <w:rPr>
+          <w:rFonts w:cs="Times New Roman"/>
+          <w:szCs w:val="28"/>
+          <w:lang w:val="en-US"/>
+        </w:rPr>
+        <w:t>https</w:t>
+      </w:r>
+      <w:r>
+        <w:rPr>
+          <w:rFonts w:cs="Times New Roman"/>
+          <w:szCs w:val="28"/>
+        </w:rPr>
+        <w:t>://</w:t>
+      </w:r>
+      <w:r>
+        <w:rPr>
+          <w:rFonts w:cs="Times New Roman"/>
+          <w:szCs w:val="28"/>
+          <w:lang w:val="en-US"/>
+        </w:rPr>
+        <w:t>www</w:t>
+      </w:r>
+      <w:r>
+        <w:rPr>
+          <w:rFonts w:cs="Times New Roman"/>
+          <w:szCs w:val="28"/>
+        </w:rPr>
+        <w:t>.</w:t>
+      </w:r>
+      <w:r>
+        <w:rPr>
+          <w:rFonts w:cs="Times New Roman"/>
+          <w:szCs w:val="28"/>
+          <w:lang w:val="en-US"/>
+        </w:rPr>
+        <w:t>sqlite</w:t>
+      </w:r>
+      <w:r>
+        <w:rPr>
+          <w:rFonts w:cs="Times New Roman"/>
+          <w:szCs w:val="28"/>
+        </w:rPr>
+        <w:t>.</w:t>
+      </w:r>
+      <w:r>
+        <w:rPr>
+          <w:rFonts w:cs="Times New Roman"/>
+          <w:szCs w:val="28"/>
+          <w:lang w:val="en-US"/>
+        </w:rPr>
+        <w:t>org</w:t>
+      </w:r>
+      <w:r>
+        <w:rPr>
+          <w:rFonts w:cs="Times New Roman"/>
+          <w:szCs w:val="28"/>
+        </w:rPr>
+        <w:t>/</w:t>
+      </w:r>
+      <w:r>
+        <w:rPr>
+          <w:rFonts w:cs="Times New Roman"/>
+          <w:szCs w:val="28"/>
+          <w:lang w:val="en-US"/>
+        </w:rPr>
+        <w:t>about</w:t>
+      </w:r>
+      <w:r>
+        <w:rPr>
+          <w:rFonts w:cs="Times New Roman"/>
+          <w:szCs w:val="28"/>
+        </w:rPr>
+        <w:t>.</w:t>
+      </w:r>
+      <w:r>
+        <w:rPr>
+          <w:rFonts w:cs="Times New Roman"/>
+          <w:szCs w:val="28"/>
+          <w:lang w:val="en-US"/>
+        </w:rPr>
+        <w:t>html</w:t>
+      </w:r>
+      <w:r>
+        <w:rPr>
+          <w:rFonts w:cs="Times New Roman"/>
+          <w:szCs w:val="28"/>
+        </w:rPr>
+        <w:t xml:space="preserve">. - </w:t>
+      </w:r>
+      <w:r>
+        <w:rPr>
+          <w:rFonts w:cs="Times New Roman"/>
+          <w:szCs w:val="28"/>
+        </w:rPr>
+        <w:t>Дата</w:t>
+      </w:r>
+      <w:r>
+        <w:rPr>
+          <w:rFonts w:cs="Times New Roman"/>
+          <w:szCs w:val="28"/>
+        </w:rPr>
+        <w:t xml:space="preserve"> </w:t>
+      </w:r>
+      <w:r>
+        <w:rPr>
+          <w:rFonts w:cs="Times New Roman"/>
+          <w:szCs w:val="28"/>
+        </w:rPr>
+        <w:t>доступа</w:t>
+      </w:r>
+      <w:r>
+        <w:rPr>
+          <w:rFonts w:cs="Times New Roman"/>
+          <w:szCs w:val="28"/>
+        </w:rPr>
+        <w:t>: 11.04.2018.</w:t>
+      </w:r>
+    </w:p>
+    <w:p>
+      <w:pPr>
+        <w:numPr>
+          <w:ilvl w:val="0"/>
+          <w:numId w:val="16"/>
+        </w:numPr>
+        <w:tabs>
+          <w:tab w:val="left" w:pos="1276"/>
+        </w:tabs>
+        <w:ind w:left="0" w:firstLine="709"/>
+        <w:contextualSpacing/>
+        <w:jc w:val="both"/>
+        <w:rPr>
+          <w:rFonts w:cs="Times New Roman"/>
+          <w:szCs w:val="28"/>
+          <w:lang w:val="en-US"/>
+        </w:rPr>
+      </w:pPr>
+      <w:r>
+        <w:rPr>
+          <w:rFonts w:cs="Times New Roman"/>
+          <w:szCs w:val="28"/>
+          <w:lang w:val="en-US"/>
+        </w:rPr>
+        <w:t>Node.js 8 the Right Way / Jim R. Wilson – USA, 2017.</w:t>
+      </w:r>
+    </w:p>
+    <w:p>
+      <w:pPr>
+        <w:rPr>
+          <w:lang w:val="en-US"/>
+        </w:rPr>
+      </w:pPr>
+    </w:p>
+    <w:p>
+      <w:pPr>
         <w:pStyle w:val="ListBullet"/>
         <w:ind w:firstLine="708"/>
         <w:rPr>
           <w:rFonts w:cs="Times New Roman"/>
           <w:szCs w:val="28"/>
-        </w:rPr>
-      </w:pPr>
+          <w:lang w:val="en-CA"/>
+        </w:rPr>
+      </w:pPr>
+      <w:bookmarkStart w:id="16" w:name="_GoBack"/>
+      <w:bookmarkEnd w:id="16"/>
     </w:p>
     <w:sectPr>
       <w:footerReference w:type="default" r:id="rId75"/>
@@ -35983,6 +37841,7 @@
         <w:docPartUnique/>
       </w:docPartObj>
     </w:sdtPr>
+    <w:sdtEndPr/>
     <w:sdtContent>
       <w:p>
         <w:pPr>
@@ -36002,7 +37861,7 @@
           <w:rPr>
             <w:noProof/>
           </w:rPr>
-          <w:t>70</w:t>
+          <w:t>82</w:t>
         </w:r>
         <w:r>
           <w:rPr>
@@ -37561,6 +39420,95 @@
     </w:lvl>
   </w:abstractNum>
   <w:abstractNum w:abstractNumId="13">
+    <w:nsid w:val="68944E09"/>
+    <w:multiLevelType w:val="hybridMultilevel"/>
+    <w:tmpl w:val="DA00D1E2"/>
+    <w:lvl w:ilvl="0" w:tplc="FE9E8208">
+      <w:start w:val="1"/>
+      <w:numFmt w:val="decimal"/>
+      <w:lvlText w:val="[%1]"/>
+      <w:lvlJc w:val="left"/>
+      <w:pPr>
+        <w:ind w:left="720" w:hanging="360"/>
+      </w:pPr>
+      <w:rPr>
+        <w:rFonts w:hint="default"/>
+      </w:rPr>
+    </w:lvl>
+    <w:lvl w:ilvl="1" w:tplc="04190019" w:tentative="1">
+      <w:start w:val="1"/>
+      <w:numFmt w:val="lowerLetter"/>
+      <w:lvlText w:val="%2."/>
+      <w:lvlJc w:val="left"/>
+      <w:pPr>
+        <w:ind w:left="1440" w:hanging="360"/>
+      </w:pPr>
+    </w:lvl>
+    <w:lvl w:ilvl="2" w:tplc="0419001B" w:tentative="1">
+      <w:start w:val="1"/>
+      <w:numFmt w:val="lowerRoman"/>
+      <w:lvlText w:val="%3."/>
+      <w:lvlJc w:val="right"/>
+      <w:pPr>
+        <w:ind w:left="2160" w:hanging="180"/>
+      </w:pPr>
+    </w:lvl>
+    <w:lvl w:ilvl="3" w:tplc="0419000F" w:tentative="1">
+      <w:start w:val="1"/>
+      <w:numFmt w:val="decimal"/>
+      <w:lvlText w:val="%4."/>
+      <w:lvlJc w:val="left"/>
+      <w:pPr>
+        <w:ind w:left="2880" w:hanging="360"/>
+      </w:pPr>
+    </w:lvl>
+    <w:lvl w:ilvl="4" w:tplc="04190019" w:tentative="1">
+      <w:start w:val="1"/>
+      <w:numFmt w:val="lowerLetter"/>
+      <w:lvlText w:val="%5."/>
+      <w:lvlJc w:val="left"/>
+      <w:pPr>
+        <w:ind w:left="3600" w:hanging="360"/>
+      </w:pPr>
+    </w:lvl>
+    <w:lvl w:ilvl="5" w:tplc="0419001B" w:tentative="1">
+      <w:start w:val="1"/>
+      <w:numFmt w:val="lowerRoman"/>
+      <w:lvlText w:val="%6."/>
+      <w:lvlJc w:val="right"/>
+      <w:pPr>
+        <w:ind w:left="4320" w:hanging="180"/>
+      </w:pPr>
+    </w:lvl>
+    <w:lvl w:ilvl="6" w:tplc="0419000F" w:tentative="1">
+      <w:start w:val="1"/>
+      <w:numFmt w:val="decimal"/>
+      <w:lvlText w:val="%7."/>
+      <w:lvlJc w:val="left"/>
+      <w:pPr>
+        <w:ind w:left="5040" w:hanging="360"/>
+      </w:pPr>
+    </w:lvl>
+    <w:lvl w:ilvl="7" w:tplc="04190019" w:tentative="1">
+      <w:start w:val="1"/>
+      <w:numFmt w:val="lowerLetter"/>
+      <w:lvlText w:val="%8."/>
+      <w:lvlJc w:val="left"/>
+      <w:pPr>
+        <w:ind w:left="5760" w:hanging="360"/>
+      </w:pPr>
+    </w:lvl>
+    <w:lvl w:ilvl="8" w:tplc="0419001B" w:tentative="1">
+      <w:start w:val="1"/>
+      <w:numFmt w:val="lowerRoman"/>
+      <w:lvlText w:val="%9."/>
+      <w:lvlJc w:val="right"/>
+      <w:pPr>
+        <w:ind w:left="6480" w:hanging="180"/>
+      </w:pPr>
+    </w:lvl>
+  </w:abstractNum>
+  <w:abstractNum w:abstractNumId="14">
     <w:nsid w:val="6F51427C"/>
     <w:multiLevelType w:val="hybridMultilevel"/>
     <w:tmpl w:val="517ED208"/>
@@ -37646,7 +39594,7 @@
       </w:pPr>
     </w:lvl>
   </w:abstractNum>
-  <w:abstractNum w:abstractNumId="14">
+  <w:abstractNum w:abstractNumId="15">
     <w:nsid w:val="7AA7282B"/>
     <w:multiLevelType w:val="multilevel"/>
     <w:tmpl w:val="AF2A67DC"/>
@@ -37789,13 +39737,13 @@
     <w:abstractNumId w:val="4"/>
   </w:num>
   <w:num w:numId="7">
-    <w:abstractNumId w:val="14"/>
+    <w:abstractNumId w:val="15"/>
   </w:num>
   <w:num w:numId="8">
     <w:abstractNumId w:val="0"/>
   </w:num>
   <w:num w:numId="9">
-    <w:abstractNumId w:val="13"/>
+    <w:abstractNumId w:val="14"/>
     <w:lvlOverride w:ilvl="0">
       <w:startOverride w:val="1"/>
     </w:lvlOverride>
@@ -37841,6 +39789,9 @@
   </w:num>
   <w:num w:numId="15">
     <w:abstractNumId w:val="10"/>
+  </w:num>
+  <w:num w:numId="16">
+    <w:abstractNumId w:val="13"/>
   </w:num>
 </w:numbering>
 </file>
